--- a/Interview Questions.docx
+++ b/Interview Questions.docx
@@ -700,6 +700,344 @@
         </w:rPr>
         <w:t>The remote repository is a repository that is hosted on a server, often on platforms like GitHub, GitLab, or Bitbucket.</w:t>
       </w:r>
+    </w:p>
+    <w:tbl>
+      <w:tblPr>
+        <w:tblStyle w:val="TableGrid"/>
+        <w:tblW w:w="0" w:type="auto"/>
+        <w:tblLook w:val="04A0" w:firstRow="1" w:lastRow="0" w:firstColumn="1" w:lastColumn="0" w:noHBand="0" w:noVBand="1"/>
+      </w:tblPr>
+      <w:tblGrid>
+        <w:gridCol w:w="2254"/>
+        <w:gridCol w:w="2254"/>
+        <w:gridCol w:w="2254"/>
+        <w:gridCol w:w="2254"/>
+      </w:tblGrid>
+      <w:tr>
+        <w:tc>
+          <w:tcPr>
+            <w:tcW w:w="2254" w:type="dxa"/>
+          </w:tcPr>
+          <w:p>
+            <w:pPr>
+              <w:jc w:val="center"/>
+              <w:rPr>
+                <w:lang w:val="en-US"/>
+              </w:rPr>
+            </w:pPr>
+            <w:r>
+              <w:rPr>
+                <w:lang w:val="en-US"/>
+              </w:rPr>
+              <w:t>Working Directory</w:t>
+            </w:r>
+          </w:p>
+        </w:tc>
+        <w:tc>
+          <w:tcPr>
+            <w:tcW w:w="2254" w:type="dxa"/>
+          </w:tcPr>
+          <w:p>
+            <w:pPr>
+              <w:jc w:val="center"/>
+              <w:rPr>
+                <w:lang w:val="en-US"/>
+              </w:rPr>
+            </w:pPr>
+            <w:r>
+              <w:rPr>
+                <w:lang w:val="en-US"/>
+              </w:rPr>
+              <w:t>Staging Area</w:t>
+            </w:r>
+          </w:p>
+        </w:tc>
+        <w:tc>
+          <w:tcPr>
+            <w:tcW w:w="2254" w:type="dxa"/>
+          </w:tcPr>
+          <w:p>
+            <w:pPr>
+              <w:jc w:val="center"/>
+              <w:rPr>
+                <w:lang w:val="en-US"/>
+              </w:rPr>
+            </w:pPr>
+            <w:r>
+              <w:rPr>
+                <w:lang w:val="en-US"/>
+              </w:rPr>
+              <w:t>Local Repository</w:t>
+            </w:r>
+          </w:p>
+        </w:tc>
+        <w:tc>
+          <w:tcPr>
+            <w:tcW w:w="2254" w:type="dxa"/>
+          </w:tcPr>
+          <w:p>
+            <w:pPr>
+              <w:jc w:val="center"/>
+              <w:rPr>
+                <w:lang w:val="en-US"/>
+              </w:rPr>
+            </w:pPr>
+            <w:r>
+              <w:rPr>
+                <w:lang w:val="en-US"/>
+              </w:rPr>
+              <w:t>Remote Repository</w:t>
+            </w:r>
+          </w:p>
+        </w:tc>
+      </w:tr>
+      <w:tr>
+        <w:tc>
+          <w:tcPr>
+            <w:tcW w:w="2254" w:type="dxa"/>
+          </w:tcPr>
+          <w:p>
+            <w:pPr>
+              <w:rPr>
+                <w:lang w:val="en-US"/>
+              </w:rPr>
+            </w:pPr>
+            <w:r>
+              <w:rPr>
+                <w:lang w:val="en-US"/>
+              </w:rPr>
+              <w:t xml:space="preserve">Write your code here and save files. Git </w:t>
+            </w:r>
+            <w:proofErr w:type="spellStart"/>
+            <w:r>
+              <w:rPr>
+                <w:lang w:val="en-US"/>
+              </w:rPr>
+              <w:t>init</w:t>
+            </w:r>
+            <w:proofErr w:type="spellEnd"/>
+            <w:r>
+              <w:rPr>
+                <w:lang w:val="en-US"/>
+              </w:rPr>
+              <w:t xml:space="preserve"> to make normal folder as a git folder working directory</w:t>
+            </w:r>
+          </w:p>
+        </w:tc>
+        <w:tc>
+          <w:tcPr>
+            <w:tcW w:w="2254" w:type="dxa"/>
+          </w:tcPr>
+          <w:p>
+            <w:pPr>
+              <w:rPr>
+                <w:lang w:val="en-US"/>
+              </w:rPr>
+            </w:pPr>
+          </w:p>
+        </w:tc>
+        <w:tc>
+          <w:tcPr>
+            <w:tcW w:w="2254" w:type="dxa"/>
+          </w:tcPr>
+          <w:p>
+            <w:pPr>
+              <w:rPr>
+                <w:lang w:val="en-US"/>
+              </w:rPr>
+            </w:pPr>
+          </w:p>
+        </w:tc>
+        <w:tc>
+          <w:tcPr>
+            <w:tcW w:w="2254" w:type="dxa"/>
+          </w:tcPr>
+          <w:p>
+            <w:pPr>
+              <w:rPr>
+                <w:lang w:val="en-US"/>
+              </w:rPr>
+            </w:pPr>
+          </w:p>
+        </w:tc>
+      </w:tr>
+      <w:tr>
+        <w:tc>
+          <w:tcPr>
+            <w:tcW w:w="2254" w:type="dxa"/>
+          </w:tcPr>
+          <w:p>
+            <w:pPr>
+              <w:rPr>
+                <w:lang w:val="en-US"/>
+              </w:rPr>
+            </w:pPr>
+            <w:r>
+              <w:rPr>
+                <w:lang w:val="en-US"/>
+              </w:rPr>
+              <w:t xml:space="preserve">Check if the status of git using </w:t>
+            </w:r>
+            <w:r>
+              <w:rPr>
+                <w:b/>
+                <w:lang w:val="en-US"/>
+              </w:rPr>
+              <w:t>git status</w:t>
+            </w:r>
+            <w:r>
+              <w:rPr>
+                <w:lang w:val="en-US"/>
+              </w:rPr>
+              <w:t>.</w:t>
+            </w:r>
+            <w:r>
+              <w:rPr>
+                <w:lang w:val="en-US"/>
+              </w:rPr>
+              <w:br/>
+              <w:t xml:space="preserve">To send your code files (untracked files) to staging area use </w:t>
+            </w:r>
+            <w:r>
+              <w:rPr>
+                <w:b/>
+                <w:lang w:val="en-US"/>
+              </w:rPr>
+              <w:t xml:space="preserve">git </w:t>
+            </w:r>
+            <w:proofErr w:type="gramStart"/>
+            <w:r>
+              <w:rPr>
+                <w:b/>
+                <w:lang w:val="en-US"/>
+              </w:rPr>
+              <w:t>add .</w:t>
+            </w:r>
+            <w:proofErr w:type="gramEnd"/>
+          </w:p>
+        </w:tc>
+        <w:tc>
+          <w:tcPr>
+            <w:tcW w:w="2254" w:type="dxa"/>
+          </w:tcPr>
+          <w:p>
+            <w:pPr>
+              <w:rPr>
+                <w:lang w:val="en-US"/>
+              </w:rPr>
+            </w:pPr>
+          </w:p>
+        </w:tc>
+        <w:tc>
+          <w:tcPr>
+            <w:tcW w:w="2254" w:type="dxa"/>
+          </w:tcPr>
+          <w:p>
+            <w:pPr>
+              <w:rPr>
+                <w:lang w:val="en-US"/>
+              </w:rPr>
+            </w:pPr>
+          </w:p>
+        </w:tc>
+        <w:tc>
+          <w:tcPr>
+            <w:tcW w:w="2254" w:type="dxa"/>
+          </w:tcPr>
+          <w:p>
+            <w:pPr>
+              <w:rPr>
+                <w:lang w:val="en-US"/>
+              </w:rPr>
+            </w:pPr>
+          </w:p>
+        </w:tc>
+      </w:tr>
+      <w:tr>
+        <w:tc>
+          <w:tcPr>
+            <w:tcW w:w="2254" w:type="dxa"/>
+          </w:tcPr>
+          <w:p>
+            <w:pPr>
+              <w:rPr>
+                <w:lang w:val="en-US"/>
+              </w:rPr>
+            </w:pPr>
+            <w:r>
+              <w:rPr>
+                <w:lang w:val="en-US"/>
+              </w:rPr>
+              <w:t xml:space="preserve">From working directory to staging area you can send </w:t>
+            </w:r>
+            <w:r>
+              <w:rPr>
+                <w:lang w:val="en-US"/>
+              </w:rPr>
+              <w:t>files, one by one or at a time</w:t>
+            </w:r>
+            <w:r>
+              <w:rPr>
+                <w:lang w:val="en-US"/>
+              </w:rPr>
+              <w:br/>
+              <w:t>git add &lt;filename&gt;</w:t>
+            </w:r>
+            <w:r>
+              <w:rPr>
+                <w:lang w:val="en-US"/>
+              </w:rPr>
+              <w:br/>
+              <w:t>git add .</w:t>
+            </w:r>
+            <w:bookmarkStart w:id="0" w:name="_GoBack"/>
+            <w:bookmarkEnd w:id="0"/>
+          </w:p>
+        </w:tc>
+        <w:tc>
+          <w:tcPr>
+            <w:tcW w:w="2254" w:type="dxa"/>
+          </w:tcPr>
+          <w:p>
+            <w:pPr>
+              <w:rPr>
+                <w:lang w:val="en-US"/>
+              </w:rPr>
+            </w:pPr>
+          </w:p>
+        </w:tc>
+        <w:tc>
+          <w:tcPr>
+            <w:tcW w:w="2254" w:type="dxa"/>
+          </w:tcPr>
+          <w:p>
+            <w:pPr>
+              <w:rPr>
+                <w:lang w:val="en-US"/>
+              </w:rPr>
+            </w:pPr>
+          </w:p>
+        </w:tc>
+        <w:tc>
+          <w:tcPr>
+            <w:tcW w:w="2254" w:type="dxa"/>
+          </w:tcPr>
+          <w:p>
+            <w:pPr>
+              <w:rPr>
+                <w:lang w:val="en-US"/>
+              </w:rPr>
+            </w:pPr>
+          </w:p>
+        </w:tc>
+      </w:tr>
+    </w:tbl>
+    <w:p>
+      <w:pPr>
+        <w:rPr>
+          <w:lang w:val="en-US"/>
+        </w:rPr>
+      </w:pPr>
     </w:p>
     <w:p>
       <w:pPr>
@@ -1011,195 +1349,419 @@
           <w:b/>
           <w:lang w:val="en-US"/>
         </w:rPr>
+        <w:t>Default Branch</w:t>
+      </w:r>
+      <w:r>
+        <w:rPr>
+          <w:lang w:val="en-US"/>
+        </w:rPr>
+        <w:t>: The default branch (often named "master" or "main") is checked out in your local repository.</w:t>
+      </w:r>
+    </w:p>
+    <w:p>
+      <w:pPr>
+        <w:pStyle w:val="ListParagraph"/>
+        <w:numPr>
+          <w:ilvl w:val="1"/>
+          <w:numId w:val="1"/>
+        </w:numPr>
+        <w:rPr>
+          <w:lang w:val="en-US"/>
+        </w:rPr>
+      </w:pPr>
+      <w:r>
+        <w:rPr>
+          <w:lang w:val="en-US"/>
+        </w:rPr>
+        <w:t>Here's a breakdown of what happens when you run git clone:</w:t>
+      </w:r>
+    </w:p>
+    <w:p>
+      <w:pPr>
+        <w:pStyle w:val="ListParagraph"/>
+        <w:numPr>
+          <w:ilvl w:val="1"/>
+          <w:numId w:val="1"/>
+        </w:numPr>
+        <w:rPr>
+          <w:lang w:val="en-US"/>
+        </w:rPr>
+      </w:pPr>
+      <w:r>
+        <w:rPr>
+          <w:lang w:val="en-US"/>
+        </w:rPr>
+        <w:t xml:space="preserve">After the </w:t>
+      </w:r>
+      <w:r>
+        <w:rPr>
+          <w:lang w:val="en-US"/>
+        </w:rPr>
+        <w:t>“</w:t>
+      </w:r>
+      <w:r>
+        <w:rPr>
+          <w:b/>
+          <w:lang w:val="en-US"/>
+        </w:rPr>
+        <w:t>git clone</w:t>
+      </w:r>
+      <w:r>
+        <w:rPr>
+          <w:lang w:val="en-US"/>
+        </w:rPr>
+        <w:t>”</w:t>
+      </w:r>
+      <w:r>
+        <w:rPr>
+          <w:lang w:val="en-US"/>
+        </w:rPr>
+        <w:t xml:space="preserve"> command completes, you have a complete copy of the remote repository on your local machine, and you can start working with the code. The connection to the remote repository is preserved, allowing you to fetch updates from the remote repository later</w:t>
+      </w:r>
+      <w:r>
+        <w:rPr>
+          <w:lang w:val="en-US"/>
+        </w:rPr>
+        <w:t>.</w:t>
+      </w:r>
+    </w:p>
+    <w:p>
+      <w:pPr>
+        <w:pStyle w:val="ListParagraph"/>
+        <w:numPr>
+          <w:ilvl w:val="1"/>
+          <w:numId w:val="1"/>
+        </w:numPr>
+        <w:rPr>
+          <w:lang w:val="en-US"/>
+        </w:rPr>
+      </w:pPr>
+      <w:r>
+        <w:rPr>
+          <w:lang w:val="en-US"/>
+        </w:rPr>
+        <w:t>Additional options can be used with git clone to specify a different destination directory, clone a specific branch, or use other configuration options. For example:</w:t>
+      </w:r>
+    </w:p>
+    <w:p>
+      <w:pPr>
+        <w:pStyle w:val="ListParagraph"/>
+        <w:numPr>
+          <w:ilvl w:val="2"/>
+          <w:numId w:val="1"/>
+        </w:numPr>
+        <w:rPr>
+          <w:lang w:val="en-US"/>
+        </w:rPr>
+      </w:pPr>
+      <w:r>
+        <w:rPr>
+          <w:lang w:val="en-US"/>
+        </w:rPr>
+        <w:t xml:space="preserve">git clone -b </w:t>
+      </w:r>
+      <w:proofErr w:type="spellStart"/>
+      <w:r>
+        <w:rPr>
+          <w:lang w:val="en-US"/>
+        </w:rPr>
+        <w:t>branch_name</w:t>
+      </w:r>
+      <w:proofErr w:type="spellEnd"/>
+      <w:r>
+        <w:rPr>
+          <w:lang w:val="en-US"/>
+        </w:rPr>
+        <w:t xml:space="preserve"> &lt;</w:t>
+      </w:r>
+      <w:proofErr w:type="spellStart"/>
+      <w:r>
+        <w:rPr>
+          <w:lang w:val="en-US"/>
+        </w:rPr>
+        <w:t>repository_url</w:t>
+      </w:r>
+      <w:proofErr w:type="spellEnd"/>
+      <w:r>
+        <w:rPr>
+          <w:lang w:val="en-US"/>
+        </w:rPr>
+        <w:t>&gt;</w:t>
+      </w:r>
+    </w:p>
+    <w:p>
+      <w:pPr>
+        <w:pStyle w:val="ListParagraph"/>
+        <w:numPr>
+          <w:ilvl w:val="1"/>
+          <w:numId w:val="1"/>
+        </w:numPr>
+        <w:rPr>
+          <w:lang w:val="en-US"/>
+        </w:rPr>
+      </w:pPr>
+      <w:r>
+        <w:rPr>
+          <w:lang w:val="en-US"/>
+        </w:rPr>
+        <w:t>This command clones the specified branch (</w:t>
+      </w:r>
+      <w:proofErr w:type="spellStart"/>
+      <w:r>
+        <w:rPr>
+          <w:lang w:val="en-US"/>
+        </w:rPr>
+        <w:t>branch_name</w:t>
+      </w:r>
+      <w:proofErr w:type="spellEnd"/>
+      <w:r>
+        <w:rPr>
+          <w:lang w:val="en-US"/>
+        </w:rPr>
+        <w:t>) from the remote repository.</w:t>
+      </w:r>
+    </w:p>
+    <w:p>
+      <w:pPr>
+        <w:pStyle w:val="ListParagraph"/>
+        <w:numPr>
+          <w:ilvl w:val="1"/>
+          <w:numId w:val="1"/>
+        </w:numPr>
+        <w:rPr>
+          <w:lang w:val="en-US"/>
+        </w:rPr>
+      </w:pPr>
+      <w:r>
+        <w:rPr>
+          <w:lang w:val="en-US"/>
+        </w:rPr>
+        <w:t>The git clone command is a fundamental step when starting to work on a project, especially when collaborating with others or when setting up a local development environment for an existing project hosted on platforms like GitHub, GitLab, or Bitbucket.</w:t>
+      </w:r>
+    </w:p>
+    <w:p>
+      <w:pPr>
+        <w:pStyle w:val="ListParagraph"/>
+        <w:numPr>
+          <w:ilvl w:val="1"/>
+          <w:numId w:val="1"/>
+        </w:numPr>
+        <w:rPr>
+          <w:lang w:val="en-US"/>
+        </w:rPr>
+      </w:pPr>
+      <w:r>
+        <w:rPr>
+          <w:lang w:val="en-US"/>
+        </w:rPr>
+        <w:t>The remote repository is where you can collaborate with other developers. You can push your local commits to the remote repository, and you can also fetch changes made by others.</w:t>
+      </w:r>
+    </w:p>
+    <w:p>
+      <w:pPr>
+        <w:pStyle w:val="ListParagraph"/>
+        <w:numPr>
+          <w:ilvl w:val="0"/>
+          <w:numId w:val="1"/>
+        </w:numPr>
+        <w:rPr>
+          <w:lang w:val="en-US"/>
+        </w:rPr>
+      </w:pPr>
+      <w:r>
+        <w:rPr>
+          <w:lang w:val="en-US"/>
+        </w:rPr>
+        <w:t>In the context of GitHub:</w:t>
+      </w:r>
+    </w:p>
+    <w:p>
+      <w:pPr>
+        <w:pStyle w:val="ListParagraph"/>
+        <w:numPr>
+          <w:ilvl w:val="1"/>
+          <w:numId w:val="1"/>
+        </w:numPr>
+        <w:rPr>
+          <w:lang w:val="en-US"/>
+        </w:rPr>
+      </w:pPr>
+      <w:r>
+        <w:rPr>
+          <w:lang w:val="en-US"/>
+        </w:rPr>
+        <w:t>GitHub:</w:t>
+      </w:r>
+    </w:p>
+    <w:p>
+      <w:pPr>
+        <w:pStyle w:val="ListParagraph"/>
+        <w:numPr>
+          <w:ilvl w:val="1"/>
+          <w:numId w:val="1"/>
+        </w:numPr>
+        <w:rPr>
+          <w:lang w:val="en-US"/>
+        </w:rPr>
+      </w:pPr>
+      <w:r>
+        <w:rPr>
+          <w:lang w:val="en-US"/>
+        </w:rPr>
+        <w:t>GitHub is a web-based platform that provides hosting for Git repositories. It allows you to store your repositories remotely and provides additional collaboration features such as pull requests, issues, and project management tools.</w:t>
+      </w:r>
+    </w:p>
+    <w:p>
+      <w:pPr>
+        <w:pStyle w:val="ListParagraph"/>
+        <w:numPr>
+          <w:ilvl w:val="1"/>
+          <w:numId w:val="1"/>
+        </w:numPr>
+        <w:rPr>
+          <w:lang w:val="en-US"/>
+        </w:rPr>
+      </w:pPr>
+      <w:r>
+        <w:rPr>
+          <w:lang w:val="en-US"/>
+        </w:rPr>
+        <w:t xml:space="preserve">Origin: </w:t>
+      </w:r>
+    </w:p>
+    <w:p>
+      <w:pPr>
+        <w:pStyle w:val="ListParagraph"/>
+        <w:numPr>
+          <w:ilvl w:val="1"/>
+          <w:numId w:val="1"/>
+        </w:numPr>
+        <w:rPr>
+          <w:lang w:val="en-US"/>
+        </w:rPr>
+      </w:pPr>
+      <w:r>
+        <w:rPr>
+          <w:lang w:val="en-US"/>
+        </w:rPr>
         <w:lastRenderedPageBreak/>
-        <w:t>Default Branch</w:t>
-      </w:r>
-      <w:r>
-        <w:rPr>
-          <w:lang w:val="en-US"/>
-        </w:rPr>
-        <w:t>: The default branch (often named "master" or "main") is checked out in your local repository.</w:t>
-      </w:r>
-    </w:p>
-    <w:p>
-      <w:pPr>
-        <w:pStyle w:val="ListParagraph"/>
-        <w:numPr>
-          <w:ilvl w:val="1"/>
-          <w:numId w:val="1"/>
-        </w:numPr>
-        <w:rPr>
-          <w:lang w:val="en-US"/>
-        </w:rPr>
-      </w:pPr>
-      <w:r>
-        <w:rPr>
-          <w:lang w:val="en-US"/>
-        </w:rPr>
-        <w:t>Here's a breakdown of what happens when you run git clone:</w:t>
-      </w:r>
-    </w:p>
-    <w:p>
-      <w:pPr>
-        <w:pStyle w:val="ListParagraph"/>
-        <w:numPr>
-          <w:ilvl w:val="1"/>
-          <w:numId w:val="1"/>
-        </w:numPr>
-        <w:rPr>
-          <w:lang w:val="en-US"/>
-        </w:rPr>
-      </w:pPr>
-      <w:r>
-        <w:rPr>
-          <w:lang w:val="en-US"/>
-        </w:rPr>
-        <w:t xml:space="preserve">After the </w:t>
-      </w:r>
-      <w:r>
-        <w:rPr>
-          <w:lang w:val="en-US"/>
-        </w:rPr>
-        <w:t>“</w:t>
-      </w:r>
-      <w:r>
-        <w:rPr>
-          <w:b/>
-          <w:lang w:val="en-US"/>
-        </w:rPr>
-        <w:t>git clone</w:t>
-      </w:r>
-      <w:r>
-        <w:rPr>
-          <w:lang w:val="en-US"/>
-        </w:rPr>
-        <w:t>”</w:t>
-      </w:r>
-      <w:r>
-        <w:rPr>
-          <w:lang w:val="en-US"/>
-        </w:rPr>
-        <w:t xml:space="preserve"> command completes, you have a complete copy of the remote repository on your local machine, and you can start working with the code. The connection to the remote repository is preserved, allowing you to fetch updates from the remote repository later</w:t>
-      </w:r>
-      <w:r>
-        <w:rPr>
-          <w:lang w:val="en-US"/>
-        </w:rPr>
-        <w:t>.</w:t>
-      </w:r>
-    </w:p>
-    <w:p>
-      <w:pPr>
-        <w:pStyle w:val="ListParagraph"/>
-        <w:numPr>
-          <w:ilvl w:val="1"/>
-          <w:numId w:val="1"/>
-        </w:numPr>
-        <w:rPr>
-          <w:lang w:val="en-US"/>
-        </w:rPr>
-      </w:pPr>
-      <w:r>
-        <w:rPr>
-          <w:lang w:val="en-US"/>
-        </w:rPr>
-        <w:t>Additional options can be used with git clone to specify a different destination directory, clone a specific branch, or use other configuration options. For example:</w:t>
-      </w:r>
-    </w:p>
-    <w:p>
-      <w:pPr>
-        <w:pStyle w:val="ListParagraph"/>
-        <w:numPr>
-          <w:ilvl w:val="2"/>
-          <w:numId w:val="1"/>
-        </w:numPr>
-        <w:rPr>
-          <w:lang w:val="en-US"/>
-        </w:rPr>
-      </w:pPr>
-      <w:r>
-        <w:rPr>
-          <w:lang w:val="en-US"/>
-        </w:rPr>
-        <w:t xml:space="preserve">git clone -b </w:t>
+        <w:t>In Git, "origin" is a default name commonly used to refer to the remote repository from which the local repository was initially cloned. You typically push changes to and pull changes from the origin remote.</w:t>
+      </w:r>
+    </w:p>
+    <w:p>
+      <w:pPr>
+        <w:pStyle w:val="ListParagraph"/>
+        <w:numPr>
+          <w:ilvl w:val="1"/>
+          <w:numId w:val="1"/>
+        </w:numPr>
+        <w:rPr>
+          <w:lang w:val="en-US"/>
+        </w:rPr>
+      </w:pPr>
+      <w:r>
+        <w:rPr>
+          <w:lang w:val="en-US"/>
+        </w:rPr>
+        <w:t>In summary, the workflow typically involves making changes in the working directory, staging those changes in the staging area, committing them to the local repository, and then pushing those commits to a remote repository, such as one hosted on GitHub.</w:t>
+      </w:r>
+    </w:p>
+    <w:p>
+      <w:pPr>
+        <w:pStyle w:val="ListParagraph"/>
+        <w:numPr>
+          <w:ilvl w:val="0"/>
+          <w:numId w:val="1"/>
+        </w:numPr>
+        <w:rPr>
+          <w:lang w:val="en-US"/>
+        </w:rPr>
+      </w:pPr>
+      <w:r>
+        <w:rPr>
+          <w:lang w:val="en-US"/>
+        </w:rPr>
+        <w:t xml:space="preserve">What is git </w:t>
       </w:r>
       <w:proofErr w:type="spellStart"/>
       <w:r>
         <w:rPr>
           <w:lang w:val="en-US"/>
         </w:rPr>
-        <w:t>branch_name</w:t>
+        <w:t>init</w:t>
       </w:r>
       <w:proofErr w:type="spellEnd"/>
       <w:r>
         <w:rPr>
           <w:lang w:val="en-US"/>
         </w:rPr>
-        <w:t xml:space="preserve"> &lt;</w:t>
+        <w:t>?</w:t>
+      </w:r>
+    </w:p>
+    <w:p>
+      <w:pPr>
+        <w:pStyle w:val="ListParagraph"/>
+        <w:numPr>
+          <w:ilvl w:val="1"/>
+          <w:numId w:val="1"/>
+        </w:numPr>
+        <w:rPr>
+          <w:lang w:val="en-US"/>
+        </w:rPr>
+      </w:pPr>
+      <w:r>
+        <w:rPr>
+          <w:b/>
+          <w:lang w:val="en-US"/>
+        </w:rPr>
+        <w:t xml:space="preserve">Git </w:t>
       </w:r>
       <w:proofErr w:type="spellStart"/>
       <w:r>
         <w:rPr>
-          <w:lang w:val="en-US"/>
-        </w:rPr>
-        <w:t>repository_url</w:t>
+          <w:b/>
+          <w:lang w:val="en-US"/>
+        </w:rPr>
+        <w:t>init</w:t>
       </w:r>
       <w:proofErr w:type="spellEnd"/>
       <w:r>
         <w:rPr>
           <w:lang w:val="en-US"/>
         </w:rPr>
-        <w:t>&gt;</w:t>
-      </w:r>
-    </w:p>
-    <w:p>
-      <w:pPr>
-        <w:pStyle w:val="ListParagraph"/>
-        <w:numPr>
-          <w:ilvl w:val="1"/>
-          <w:numId w:val="1"/>
-        </w:numPr>
-        <w:rPr>
-          <w:lang w:val="en-US"/>
-        </w:rPr>
-      </w:pPr>
-      <w:r>
-        <w:rPr>
-          <w:lang w:val="en-US"/>
-        </w:rPr>
-        <w:t>This command clones the specified branch (</w:t>
+        <w:t>:</w:t>
+      </w:r>
+    </w:p>
+    <w:p>
+      <w:pPr>
+        <w:pStyle w:val="ListParagraph"/>
+        <w:numPr>
+          <w:ilvl w:val="1"/>
+          <w:numId w:val="1"/>
+        </w:numPr>
+        <w:rPr>
+          <w:lang w:val="en-US"/>
+        </w:rPr>
+      </w:pPr>
+      <w:r>
+        <w:rPr>
+          <w:lang w:val="en-US"/>
+        </w:rPr>
+        <w:t xml:space="preserve">The git </w:t>
       </w:r>
       <w:proofErr w:type="spellStart"/>
       <w:r>
         <w:rPr>
           <w:lang w:val="en-US"/>
         </w:rPr>
-        <w:t>branch_name</w:t>
+        <w:t>init</w:t>
       </w:r>
       <w:proofErr w:type="spellEnd"/>
       <w:r>
         <w:rPr>
           <w:lang w:val="en-US"/>
         </w:rPr>
-        <w:t>) from the remote repository.</w:t>
-      </w:r>
-    </w:p>
-    <w:p>
-      <w:pPr>
-        <w:pStyle w:val="ListParagraph"/>
-        <w:numPr>
-          <w:ilvl w:val="1"/>
-          <w:numId w:val="1"/>
-        </w:numPr>
-        <w:rPr>
-          <w:lang w:val="en-US"/>
-        </w:rPr>
-      </w:pPr>
-      <w:r>
-        <w:rPr>
-          <w:lang w:val="en-US"/>
-        </w:rPr>
-        <w:t>The git clone command is a fundamental step when starting to work on a project, especially when collaborating with others or when setting up a local development environment for an existing project hosted on platforms like GitHub, GitLab, or Bitbucket.</w:t>
+        <w:t xml:space="preserve"> command is used to initialize a new Git repository. When you run this command in a directory, Git sets up the necessary data structures and files, creating a new repository from scratch.</w:t>
       </w:r>
     </w:p>
     <w:p>
@@ -1217,215 +1779,149 @@
         <w:rPr>
           <w:lang w:val="en-US"/>
         </w:rPr>
-        <w:t>The remote repository is where you can collaborate with other developers. You can push your local commits to the remote repository, and you can also fetch changes made by others.</w:t>
-      </w:r>
-    </w:p>
-    <w:p>
-      <w:pPr>
-        <w:pStyle w:val="ListParagraph"/>
-        <w:numPr>
-          <w:ilvl w:val="0"/>
-          <w:numId w:val="1"/>
-        </w:numPr>
-        <w:rPr>
-          <w:lang w:val="en-US"/>
-        </w:rPr>
-      </w:pPr>
-      <w:r>
-        <w:rPr>
-          <w:lang w:val="en-US"/>
-        </w:rPr>
-        <w:t>In the context of GitHub:</w:t>
-      </w:r>
-    </w:p>
-    <w:p>
-      <w:pPr>
-        <w:pStyle w:val="ListParagraph"/>
-        <w:numPr>
-          <w:ilvl w:val="1"/>
-          <w:numId w:val="1"/>
-        </w:numPr>
-        <w:rPr>
-          <w:lang w:val="en-US"/>
-        </w:rPr>
-      </w:pPr>
-      <w:r>
-        <w:rPr>
-          <w:lang w:val="en-US"/>
-        </w:rPr>
-        <w:t>GitHub:</w:t>
-      </w:r>
-    </w:p>
-    <w:p>
-      <w:pPr>
-        <w:pStyle w:val="ListParagraph"/>
-        <w:numPr>
-          <w:ilvl w:val="1"/>
-          <w:numId w:val="1"/>
-        </w:numPr>
-        <w:rPr>
-          <w:lang w:val="en-US"/>
-        </w:rPr>
-      </w:pPr>
-      <w:r>
-        <w:rPr>
-          <w:lang w:val="en-US"/>
-        </w:rPr>
-        <w:t>GitHub is a web-based platform that provides hosting for Git repositories. It allows you to store your repositories remotely and provides additional collaboration features such as pull requests, issues, and project management tools.</w:t>
-      </w:r>
-    </w:p>
-    <w:p>
-      <w:pPr>
-        <w:pStyle w:val="ListParagraph"/>
-        <w:numPr>
-          <w:ilvl w:val="1"/>
-          <w:numId w:val="1"/>
-        </w:numPr>
-        <w:rPr>
-          <w:lang w:val="en-US"/>
-        </w:rPr>
-      </w:pPr>
-      <w:r>
-        <w:rPr>
-          <w:lang w:val="en-US"/>
-        </w:rPr>
-        <w:t xml:space="preserve">Origin: </w:t>
-      </w:r>
-    </w:p>
-    <w:p>
-      <w:pPr>
-        <w:pStyle w:val="ListParagraph"/>
-        <w:numPr>
-          <w:ilvl w:val="1"/>
-          <w:numId w:val="1"/>
-        </w:numPr>
-        <w:rPr>
-          <w:lang w:val="en-US"/>
-        </w:rPr>
-      </w:pPr>
-      <w:r>
-        <w:rPr>
-          <w:lang w:val="en-US"/>
-        </w:rPr>
-        <w:t>In Git, "origin" is a default name commonly used to refer to the remote repository from which the local repository was initially cloned. You typically push changes to and pull changes from the origin remote.</w:t>
-      </w:r>
-    </w:p>
-    <w:p>
-      <w:pPr>
-        <w:pStyle w:val="ListParagraph"/>
-        <w:numPr>
-          <w:ilvl w:val="1"/>
-          <w:numId w:val="1"/>
-        </w:numPr>
-        <w:rPr>
-          <w:lang w:val="en-US"/>
-        </w:rPr>
-      </w:pPr>
-      <w:r>
-        <w:rPr>
-          <w:lang w:val="en-US"/>
-        </w:rPr>
-        <w:t>In summary, the workflow typically involves making changes in the working directory, staging those changes in the staging area, committing them to the local repository, and then pushing those commits to a remote repository, such as one hosted on GitHub.</w:t>
-      </w:r>
-    </w:p>
-    <w:p>
-      <w:pPr>
-        <w:pStyle w:val="ListParagraph"/>
-        <w:numPr>
-          <w:ilvl w:val="0"/>
-          <w:numId w:val="1"/>
-        </w:numPr>
-        <w:rPr>
-          <w:lang w:val="en-US"/>
-        </w:rPr>
-      </w:pPr>
-      <w:r>
-        <w:rPr>
-          <w:lang w:val="en-US"/>
-        </w:rPr>
-        <w:t xml:space="preserve">What is git </w:t>
-      </w:r>
-      <w:proofErr w:type="spellStart"/>
-      <w:r>
-        <w:rPr>
-          <w:lang w:val="en-US"/>
-        </w:rPr>
-        <w:t>init</w:t>
-      </w:r>
-      <w:proofErr w:type="spellEnd"/>
-      <w:r>
-        <w:rPr>
-          <w:lang w:val="en-US"/>
-        </w:rPr>
-        <w:t>?</w:t>
-      </w:r>
-    </w:p>
-    <w:p>
-      <w:pPr>
-        <w:pStyle w:val="ListParagraph"/>
-        <w:numPr>
-          <w:ilvl w:val="1"/>
-          <w:numId w:val="1"/>
-        </w:numPr>
-        <w:rPr>
-          <w:lang w:val="en-US"/>
-        </w:rPr>
-      </w:pPr>
-      <w:r>
-        <w:rPr>
-          <w:b/>
-          <w:lang w:val="en-US"/>
-        </w:rPr>
-        <w:t xml:space="preserve">Git </w:t>
-      </w:r>
-      <w:proofErr w:type="spellStart"/>
-      <w:r>
-        <w:rPr>
-          <w:b/>
-          <w:lang w:val="en-US"/>
-        </w:rPr>
-        <w:t>init</w:t>
-      </w:r>
-      <w:proofErr w:type="spellEnd"/>
-      <w:r>
-        <w:rPr>
-          <w:lang w:val="en-US"/>
-        </w:rPr>
-        <w:t>:</w:t>
-      </w:r>
-      <w:bookmarkStart w:id="0" w:name="_GoBack"/>
-      <w:bookmarkEnd w:id="0"/>
-    </w:p>
-    <w:p>
-      <w:pPr>
-        <w:pStyle w:val="ListParagraph"/>
-        <w:numPr>
-          <w:ilvl w:val="1"/>
-          <w:numId w:val="1"/>
-        </w:numPr>
-        <w:rPr>
-          <w:lang w:val="en-US"/>
-        </w:rPr>
-      </w:pPr>
-      <w:r>
-        <w:rPr>
-          <w:lang w:val="en-US"/>
-        </w:rPr>
-        <w:t xml:space="preserve">The git </w:t>
-      </w:r>
-      <w:proofErr w:type="spellStart"/>
-      <w:r>
-        <w:rPr>
-          <w:lang w:val="en-US"/>
-        </w:rPr>
-        <w:t>init</w:t>
-      </w:r>
-      <w:proofErr w:type="spellEnd"/>
-      <w:r>
-        <w:rPr>
-          <w:lang w:val="en-US"/>
-        </w:rPr>
-        <w:t xml:space="preserve"> command is used to initialize a new Git repository. When you run this command in a directory, Git sets up the necessary data structures and files, creating a new repository from scratch.</w:t>
+        <w:t>What is ‘</w:t>
+      </w:r>
+      <w:r>
+        <w:rPr>
+          <w:b/>
+          <w:lang w:val="en-US"/>
+        </w:rPr>
+        <w:t>git status</w:t>
+      </w:r>
+      <w:r>
+        <w:rPr>
+          <w:lang w:val="en-US"/>
+        </w:rPr>
+        <w:t>’?</w:t>
+      </w:r>
+    </w:p>
+    <w:p>
+      <w:pPr>
+        <w:pStyle w:val="ListParagraph"/>
+        <w:numPr>
+          <w:ilvl w:val="1"/>
+          <w:numId w:val="1"/>
+        </w:numPr>
+        <w:rPr>
+          <w:lang w:val="en-US"/>
+        </w:rPr>
+      </w:pPr>
+      <w:r>
+        <w:rPr>
+          <w:lang w:val="en-US"/>
+        </w:rPr>
+        <w:t>git status is a command used in the Git version control system to display the state of the working directory and the staging area. When you run git status in your terminal or command prompt while inside a Git repository, it provides information</w:t>
+      </w:r>
+      <w:r>
+        <w:rPr>
+          <w:lang w:val="en-US"/>
+        </w:rPr>
+        <w:t xml:space="preserve"> about:</w:t>
+      </w:r>
+    </w:p>
+    <w:p>
+      <w:pPr>
+        <w:pStyle w:val="ListParagraph"/>
+        <w:numPr>
+          <w:ilvl w:val="1"/>
+          <w:numId w:val="1"/>
+        </w:numPr>
+        <w:rPr>
+          <w:lang w:val="en-US"/>
+        </w:rPr>
+      </w:pPr>
+      <w:r>
+        <w:rPr>
+          <w:b/>
+          <w:lang w:val="en-US"/>
+        </w:rPr>
+        <w:t>Changes to be committed</w:t>
+      </w:r>
+      <w:r>
+        <w:rPr>
+          <w:lang w:val="en-US"/>
+        </w:rPr>
+        <w:t>: This section shows the changes that are staged (added to the index) and ready to be committed to the repository.</w:t>
+      </w:r>
+    </w:p>
+    <w:p>
+      <w:pPr>
+        <w:pStyle w:val="ListParagraph"/>
+        <w:numPr>
+          <w:ilvl w:val="1"/>
+          <w:numId w:val="1"/>
+        </w:numPr>
+        <w:rPr>
+          <w:lang w:val="en-US"/>
+        </w:rPr>
+      </w:pPr>
+      <w:r>
+        <w:rPr>
+          <w:b/>
+          <w:lang w:val="en-US"/>
+        </w:rPr>
+        <w:t>Changes not staged for commit</w:t>
+      </w:r>
+      <w:r>
+        <w:rPr>
+          <w:lang w:val="en-US"/>
+        </w:rPr>
+        <w:t>: These are the changes in the working directory that have not yet been staged (added to the index). In other words, these are modifications that you have made but haven't yet told Git that you want to include in the next commit.</w:t>
+      </w:r>
+    </w:p>
+    <w:p>
+      <w:pPr>
+        <w:pStyle w:val="ListParagraph"/>
+        <w:numPr>
+          <w:ilvl w:val="1"/>
+          <w:numId w:val="1"/>
+        </w:numPr>
+        <w:rPr>
+          <w:lang w:val="en-US"/>
+        </w:rPr>
+      </w:pPr>
+      <w:r>
+        <w:rPr>
+          <w:b/>
+          <w:lang w:val="en-US"/>
+        </w:rPr>
+        <w:t>Untracked files:</w:t>
+      </w:r>
+      <w:r>
+        <w:rPr>
+          <w:lang w:val="en-US"/>
+        </w:rPr>
+        <w:t xml:space="preserve"> These are files in your working directory that are not tracked by Git. Git is unaware of these files, and they won't be included in commits unless you explicitly add them.</w:t>
+      </w:r>
+    </w:p>
+    <w:p>
+      <w:pPr>
+        <w:pStyle w:val="ListParagraph"/>
+        <w:numPr>
+          <w:ilvl w:val="1"/>
+          <w:numId w:val="1"/>
+        </w:numPr>
+        <w:rPr>
+          <w:lang w:val="en-US"/>
+        </w:rPr>
+      </w:pPr>
+      <w:r>
+        <w:rPr>
+          <w:lang w:val="en-US"/>
+        </w:rPr>
+        <w:t>The git status command is useful for understanding the current state of your repository and what changes are pending. It helps you decide what actions to take next, such as staging files for a commit or adding new files to the repository.</w:t>
+      </w:r>
+      <w:r>
+        <w:rPr>
+          <w:lang w:val="en-US"/>
+        </w:rPr>
+        <w:br/>
+      </w:r>
+      <w:r>
+        <w:rPr>
+          <w:lang w:val="en-US"/>
+        </w:rPr>
+        <w:br/>
       </w:r>
     </w:p>
     <w:sectPr>
@@ -2041,6 +2537,25 @@
       <w:szCs w:val="20"/>
     </w:rPr>
   </w:style>
+  <w:style w:type="table" w:styleId="TableGrid">
+    <w:name w:val="Table Grid"/>
+    <w:basedOn w:val="TableNormal"/>
+    <w:uiPriority w:val="39"/>
+    <w:rsid w:val="00BB47FB"/>
+    <w:pPr>
+      <w:spacing w:after="0" w:line="240" w:lineRule="auto"/>
+    </w:pPr>
+    <w:tblPr>
+      <w:tblBorders>
+        <w:top w:val="single" w:sz="4" w:space="0" w:color="auto"/>
+        <w:left w:val="single" w:sz="4" w:space="0" w:color="auto"/>
+        <w:bottom w:val="single" w:sz="4" w:space="0" w:color="auto"/>
+        <w:right w:val="single" w:sz="4" w:space="0" w:color="auto"/>
+        <w:insideH w:val="single" w:sz="4" w:space="0" w:color="auto"/>
+        <w:insideV w:val="single" w:sz="4" w:space="0" w:color="auto"/>
+      </w:tblBorders>
+    </w:tblPr>
+  </w:style>
 </w:styles>
 </file>
 
